--- a/docs/One_tribe/Milka-Toblerone/Organization.docx
+++ b/docs/One_tribe/Milka-Toblerone/Organization.docx
@@ -3,172 +3,405 @@
 <w:document xmlns:wpc="http://schemas.microsoft.com/office/word/2010/wordprocessingCanvas" xmlns:cx="http://schemas.microsoft.com/office/drawing/2014/chartex" xmlns:cx1="http://schemas.microsoft.com/office/drawing/2015/9/8/chartex" xmlns:cx2="http://schemas.microsoft.com/office/drawing/2015/10/21/chartex" xmlns:cx3="http://schemas.microsoft.com/office/drawing/2016/5/9/chartex" xmlns:cx4="http://schemas.microsoft.com/office/drawing/2016/5/10/chartex" xmlns:cx5="http://schemas.microsoft.com/office/drawing/2016/5/11/chartex" xmlns:cx6="http://schemas.microsoft.com/office/drawing/2016/5/12/chartex" xmlns:cx7="http://schemas.microsoft.com/office/drawing/2016/5/13/chartex" xmlns:cx8="http://schemas.microsoft.com/office/drawing/2016/5/14/chartex" xmlns:mc="http://schemas.openxmlformats.org/markup-compatibility/2006" xmlns:aink="http://schemas.microsoft.com/office/drawing/2016/ink" xmlns:am3d="http://schemas.microsoft.com/office/drawing/2017/model3d" xmlns:o="urn:schemas-microsoft-com:office:office" xmlns:oel="http://schemas.microsoft.com/office/2019/extlst" xmlns:r="http://schemas.openxmlformats.org/officeDocument/2006/relationships" xmlns:m="http://schemas.openxmlformats.org/officeDocument/2006/math" xmlns:v="urn:schemas-microsoft-com:vml" xmlns:wp14="http://schemas.microsoft.com/office/word/2010/wordprocessingDrawing" xmlns:wp="http://schemas.openxmlformats.org/drawingml/2006/wordprocessingDrawing" xmlns:w10="urn:schemas-microsoft-com:office:word" xmlns:w="http://schemas.openxmlformats.org/wordprocessingml/2006/main" xmlns:w14="http://schemas.microsoft.com/office/word/2010/wordml" xmlns:w15="http://schemas.microsoft.com/office/word/2012/wordml" xmlns:w16cex="http://schemas.microsoft.com/office/word/2018/wordml/cex" xmlns:w16cid="http://schemas.microsoft.com/office/word/2016/wordml/cid" xmlns:w16="http://schemas.microsoft.com/office/word/2018/wordml" xmlns:w16sdtdh="http://schemas.microsoft.com/office/word/2020/wordml/sdtdatahash" xmlns:w16se="http://schemas.microsoft.com/office/word/2015/wordml/symex" xmlns:wpg="http://schemas.microsoft.com/office/word/2010/wordprocessingGroup" xmlns:wpi="http://schemas.microsoft.com/office/word/2010/wordprocessingInk" xmlns:wne="http://schemas.microsoft.com/office/word/2006/wordml" xmlns:wps="http://schemas.microsoft.com/office/word/2010/wordprocessingShape" mc:Ignorable="w14 w15 w16se w16cid w16 w16cex w16sdtdh wp14">
   <w:body>
     <w:p>
-      <w:r>
-        <w:t>To organize the task and solve the problem, we can follow these steps:</w:t>
-      </w:r>
-    </w:p>
-    <w:p/>
-    <w:p>
-      <w:r>
-        <w:t xml:space="preserve">Step 1: Define CO2 emission </w:t>
+      <w:pPr>
+        <w:numPr>
+          <w:ilvl w:val="0"/>
+          <w:numId w:val="2"/>
+        </w:numPr>
+        <w:rPr>
+          <w:lang w:val="en-DE"/>
+        </w:rPr>
+      </w:pPr>
+      <w:r>
+        <w:rPr>
+          <w:lang w:val="en-DE"/>
+        </w:rPr>
+        <w:t>The manufacturing and production process details for Toblerone and Milka Leo packaging include:</w:t>
+      </w:r>
+    </w:p>
+    <w:p>
+      <w:pPr>
+        <w:rPr>
+          <w:lang w:val="en-DE"/>
+        </w:rPr>
+      </w:pPr>
+      <w:r>
+        <w:rPr>
+          <w:b/>
+          <w:bCs/>
+          <w:lang w:val="en-DE"/>
+        </w:rPr>
+        <w:t>Manufacturing Processes</w:t>
+      </w:r>
+    </w:p>
+    <w:p>
+      <w:pPr>
+        <w:numPr>
+          <w:ilvl w:val="1"/>
+          <w:numId w:val="2"/>
+        </w:numPr>
+        <w:rPr>
+          <w:lang w:val="en-DE"/>
+        </w:rPr>
+      </w:pPr>
+      <w:r>
+        <w:rPr>
+          <w:lang w:val="en-DE"/>
+        </w:rPr>
+        <w:t>Printing (HP Indigo 30.000)</w:t>
+      </w:r>
+    </w:p>
+    <w:p>
+      <w:pPr>
+        <w:numPr>
+          <w:ilvl w:val="1"/>
+          <w:numId w:val="2"/>
+        </w:numPr>
+        <w:rPr>
+          <w:lang w:val="en-DE"/>
+        </w:rPr>
+      </w:pPr>
+      <w:r>
+        <w:rPr>
+          <w:lang w:val="en-DE"/>
+        </w:rPr>
+        <w:t>Die cutting (flatbed die-cutter)</w:t>
+      </w:r>
+    </w:p>
+    <w:p>
+      <w:pPr>
+        <w:numPr>
+          <w:ilvl w:val="1"/>
+          <w:numId w:val="2"/>
+        </w:numPr>
+        <w:rPr>
+          <w:lang w:val="en-DE"/>
+        </w:rPr>
+      </w:pPr>
+      <w:r>
+        <w:rPr>
+          <w:lang w:val="en-DE"/>
+        </w:rPr>
+        <w:t>Gluing</w:t>
+      </w:r>
+    </w:p>
+    <w:p>
+      <w:pPr>
+        <w:rPr>
+          <w:lang w:val="en-DE"/>
+        </w:rPr>
+      </w:pPr>
+      <w:r>
+        <w:rPr>
+          <w:b/>
+          <w:bCs/>
+          <w:lang w:val="en-DE"/>
+        </w:rPr>
+        <w:t>Energy Consumption</w:t>
+      </w:r>
+    </w:p>
+    <w:p>
+      <w:pPr>
+        <w:numPr>
+          <w:ilvl w:val="1"/>
+          <w:numId w:val="2"/>
+        </w:numPr>
+        <w:rPr>
+          <w:lang w:val="en-DE"/>
+        </w:rPr>
+      </w:pPr>
+      <w:r>
+        <w:rPr>
+          <w:lang w:val="en-DE"/>
+        </w:rPr>
+        <w:t>Printing: HP Indigo 30.000 (Milka: 107.700 kW, Toblerone: 11.000 kW)</w:t>
+      </w:r>
+    </w:p>
+    <w:p>
+      <w:pPr>
+        <w:numPr>
+          <w:ilvl w:val="1"/>
+          <w:numId w:val="2"/>
+        </w:numPr>
+        <w:rPr>
+          <w:lang w:val="en-DE"/>
+        </w:rPr>
+      </w:pPr>
+      <w:r>
+        <w:rPr>
+          <w:lang w:val="en-DE"/>
+        </w:rPr>
+        <w:t>Die cutting: 40kWh (Milka: 10.720 kW, Toblerone: 600 kW)</w:t>
+      </w:r>
+    </w:p>
+    <w:p>
+      <w:pPr>
+        <w:numPr>
+          <w:ilvl w:val="1"/>
+          <w:numId w:val="2"/>
+        </w:numPr>
+        <w:rPr>
+          <w:lang w:val="en-DE"/>
+        </w:rPr>
+      </w:pPr>
+      <w:r>
+        <w:rPr>
+          <w:lang w:val="en-DE"/>
+        </w:rPr>
+        <w:t>Gluing: 100kWh (Milka: 107.700 kW)</w:t>
+      </w:r>
+    </w:p>
+    <w:p>
+      <w:pPr>
+        <w:rPr>
+          <w:lang w:val="en-DE"/>
+        </w:rPr>
+      </w:pPr>
+      <w:r>
+        <w:rPr>
+          <w:b/>
+          <w:bCs/>
+          <w:lang w:val="en-DE"/>
+        </w:rPr>
+        <w:t>Transport Details</w:t>
+      </w:r>
+    </w:p>
+    <w:p>
+      <w:pPr>
+        <w:numPr>
+          <w:ilvl w:val="1"/>
+          <w:numId w:val="2"/>
+        </w:numPr>
+        <w:rPr>
+          <w:lang w:val="en-DE"/>
+        </w:rPr>
+      </w:pPr>
+      <w:r>
+        <w:rPr>
+          <w:lang w:val="en-DE"/>
+        </w:rPr>
+        <w:t>Milka: Truck from Germany to Belgium (Diesel, 550km * 15 Shipments)</w:t>
+      </w:r>
+    </w:p>
+    <w:p>
+      <w:pPr>
+        <w:numPr>
+          <w:ilvl w:val="1"/>
+          <w:numId w:val="2"/>
+        </w:numPr>
+        <w:rPr>
+          <w:lang w:val="en-DE"/>
+        </w:rPr>
+      </w:pPr>
+      <w:r>
+        <w:rPr>
+          <w:lang w:val="en-DE"/>
+        </w:rPr>
+        <w:t>Toblerone: Truck Germany to Switzerland (Diesel, 250km * 1 shipment)</w:t>
+      </w:r>
+    </w:p>
+    <w:p>
+      <w:pPr>
+        <w:rPr>
+          <w:lang w:val="en-DE"/>
+        </w:rPr>
+      </w:pPr>
+      <w:r>
+        <w:rPr>
+          <w:b/>
+          <w:bCs/>
+          <w:lang w:val="en-DE"/>
+        </w:rPr>
+        <w:t>Offsetting or Mitigation Measures</w:t>
+      </w:r>
+    </w:p>
+    <w:p>
+      <w:pPr>
+        <w:numPr>
+          <w:ilvl w:val="1"/>
+          <w:numId w:val="2"/>
+        </w:numPr>
+        <w:rPr>
+          <w:lang w:val="en-DE"/>
+        </w:rPr>
+      </w:pPr>
+      <w:r>
+        <w:rPr>
+          <w:lang w:val="en-DE"/>
+        </w:rPr>
+        <w:t>Only recycling of materials. No renewable energy etc.</w:t>
+      </w:r>
+    </w:p>
+    <w:p>
+      <w:pPr>
+        <w:rPr>
+          <w:lang w:val="en-DE"/>
+        </w:rPr>
+      </w:pPr>
+      <w:r>
+        <w:rPr>
+          <w:b/>
+          <w:bCs/>
+          <w:lang w:val="en-DE"/>
+        </w:rPr>
+        <w:t>Technical Information</w:t>
+      </w:r>
+    </w:p>
+    <w:p>
+      <w:pPr>
+        <w:numPr>
+          <w:ilvl w:val="1"/>
+          <w:numId w:val="2"/>
+        </w:numPr>
+        <w:rPr>
+          <w:lang w:val="en-DE"/>
+        </w:rPr>
+      </w:pPr>
+      <w:r>
+        <w:rPr>
+          <w:lang w:val="en-DE"/>
+        </w:rPr>
+        <w:t>The technical information details various attributes such as grammage, bending stiffness, thickness, moisture content, smoothness, brightness, colour, and gloss. The measurements are carried out according to different standards like ISO and EN, with specified tolerances.</w:t>
+      </w:r>
+    </w:p>
+    <w:p>
+      <w:pPr>
+        <w:rPr>
+          <w:lang w:val="en-DE"/>
+        </w:rPr>
+      </w:pPr>
+      <w:r>
+        <w:rPr>
+          <w:lang w:val="en-DE"/>
+        </w:rPr>
+        <w:t>For the emissions factors, you should look for:</w:t>
+      </w:r>
+    </w:p>
+    <w:p>
+      <w:pPr>
+        <w:numPr>
+          <w:ilvl w:val="0"/>
+          <w:numId w:val="3"/>
+        </w:numPr>
+        <w:rPr>
+          <w:lang w:val="en-DE"/>
+        </w:rPr>
+      </w:pPr>
+      <w:r>
+        <w:rPr>
+          <w:lang w:val="en-DE"/>
+        </w:rPr>
+        <w:t xml:space="preserve">Emission factors for electricity production in the region where the factories are </w:t>
       </w:r>
       <w:proofErr w:type="gramStart"/>
       <w:r>
-        <w:t>factors</w:t>
+        <w:rPr>
+          <w:lang w:val="en-DE"/>
+        </w:rPr>
+        <w:t>located</w:t>
       </w:r>
       <w:proofErr w:type="gramEnd"/>
     </w:p>
     <w:p>
-      <w:r>
-        <w:t xml:space="preserve">Firstly, we need to define or identify the CO2 emission factors related to each stage of the process. This might include CO2 emissions from electricity usage (i.e., kWh to CO2 conversion), diesel fuel combustion for transportation (i.e., </w:t>
-      </w:r>
-      <w:proofErr w:type="spellStart"/>
-      <w:r>
-        <w:t>liters</w:t>
-      </w:r>
-      <w:proofErr w:type="spellEnd"/>
-      <w:r>
-        <w:t xml:space="preserve"> of diesel to CO2 conversion), and paper production/recycling (i.e., kg of paper to CO2 conversion).</w:t>
-      </w:r>
-    </w:p>
-    <w:p/>
-    <w:p>
-      <w:r>
-        <w:t xml:space="preserve">Step 2: Quantify emissions from </w:t>
-      </w:r>
-      <w:proofErr w:type="gramStart"/>
-      <w:r>
-        <w:t>manufacturing</w:t>
-      </w:r>
-      <w:proofErr w:type="gramEnd"/>
-    </w:p>
-    <w:p>
-      <w:r>
-        <w:t>Next, we need to calculate the CO2 emissions from the manufacturing process. This will involve multiplying the energy consumption of each process (printing, die cutting, gluing) by its respective CO2 emission factor, and summing these values.</w:t>
-      </w:r>
-    </w:p>
-    <w:p/>
-    <w:p>
-      <w:r>
-        <w:t>For example, for the printing process of Toblerone:</w:t>
-      </w:r>
-    </w:p>
-    <w:p>
-      <w:r>
-        <w:t>Energy consumed = 11,000 kW</w:t>
-      </w:r>
-    </w:p>
-    <w:p>
-      <w:r>
-        <w:t>CO2 emissions = 11,000 kW * (CO2 emission factor for electricity)</w:t>
-      </w:r>
-    </w:p>
-    <w:p/>
-    <w:p>
-      <w:r>
-        <w:t>This calculation needs to be done for each manufacturing step and then summed to get the total manufacturing emissions.</w:t>
-      </w:r>
-    </w:p>
-    <w:p/>
-    <w:p>
-      <w:r>
-        <w:t xml:space="preserve">Step 3: Quantify emissions from </w:t>
-      </w:r>
-      <w:proofErr w:type="gramStart"/>
-      <w:r>
-        <w:t>transport</w:t>
-      </w:r>
-      <w:proofErr w:type="gramEnd"/>
-    </w:p>
-    <w:p>
-      <w:r>
-        <w:t>The CO2 emissions from transport can be calculated by multiplying the distance travelled by the CO2 emission factor for diesel combustion. For instance, for the transport of Milka:</w:t>
-      </w:r>
-    </w:p>
-    <w:p>
-      <w:r>
-        <w:t>Distance = 550km * 15 shipments</w:t>
-      </w:r>
-    </w:p>
-    <w:p>
-      <w:r>
-        <w:t>CO2 emissions = Distance * (CO2 emission factor for diesel)</w:t>
-      </w:r>
-    </w:p>
-    <w:p/>
-    <w:p>
-      <w:r>
-        <w:t xml:space="preserve">Step 4: Quantify emissions from </w:t>
-      </w:r>
-      <w:proofErr w:type="gramStart"/>
-      <w:r>
-        <w:t>waste</w:t>
-      </w:r>
-      <w:proofErr w:type="gramEnd"/>
-    </w:p>
-    <w:p>
-      <w:r>
-        <w:t>Even though we lack specific information on waste, we can estimate the emissions from waste using the given figure of 15% waste material and assuming this is representative of the typical paper recycling process.</w:t>
-      </w:r>
-    </w:p>
-    <w:p/>
-    <w:p>
-      <w:r>
-        <w:t xml:space="preserve">Step 5: Calculate total </w:t>
-      </w:r>
-      <w:proofErr w:type="gramStart"/>
-      <w:r>
-        <w:t>emissions</w:t>
-      </w:r>
-      <w:proofErr w:type="gramEnd"/>
-    </w:p>
-    <w:p>
-      <w:r>
-        <w:t>Sum the CO2 emissions from manufacturing, transport, and waste for each product to get the total emissions. This will give us the total CO2 emissions for each product lifecycle.</w:t>
-      </w:r>
-    </w:p>
-    <w:p/>
-    <w:p>
-      <w:r>
-        <w:t xml:space="preserve">Step 6: Normalize </w:t>
-      </w:r>
-      <w:proofErr w:type="gramStart"/>
-      <w:r>
-        <w:t>emissions</w:t>
-      </w:r>
-      <w:proofErr w:type="gramEnd"/>
-    </w:p>
-    <w:p>
-      <w:r>
-        <w:t>Divide the total emissions by the number of units produced to get the CO2 emissions per unit. This allows us to compare the two products on an equal basis.</w:t>
-      </w:r>
-    </w:p>
-    <w:p/>
-    <w:p>
-      <w:r>
-        <w:t>Step 7: Incorporate mitigation measures</w:t>
-      </w:r>
-    </w:p>
-    <w:p>
-      <w:r>
-        <w:t>While specific offsetting measures are not mentioned beyond recycling, you could provide additional recommendations for future improvements. These might include renewable energy sourcing, more efficient machinery, waste reduction strategies, or carbon capture technologies.</w:t>
-      </w:r>
-    </w:p>
-    <w:p/>
-    <w:p>
-      <w:r>
-        <w:t xml:space="preserve">Step 8: Report and visualize the </w:t>
-      </w:r>
-      <w:proofErr w:type="gramStart"/>
-      <w:r>
-        <w:t>results</w:t>
-      </w:r>
-      <w:proofErr w:type="gramEnd"/>
-    </w:p>
-    <w:p>
-      <w:r>
-        <w:t>Prepare a clear and concise report outlining your methods, results, and recommendations. Visualization of the results could be helpful to provide a clear picture of the CO2 emissions distribution in different stages of the production process.</w:t>
-      </w:r>
+      <w:pPr>
+        <w:numPr>
+          <w:ilvl w:val="0"/>
+          <w:numId w:val="3"/>
+        </w:numPr>
+        <w:rPr>
+          <w:lang w:val="en-DE"/>
+        </w:rPr>
+      </w:pPr>
+      <w:r>
+        <w:rPr>
+          <w:lang w:val="en-DE"/>
+        </w:rPr>
+        <w:t>Emission factors for diesel consumption for transportation (trucks)</w:t>
+      </w:r>
+    </w:p>
+    <w:p>
+      <w:pPr>
+        <w:numPr>
+          <w:ilvl w:val="0"/>
+          <w:numId w:val="3"/>
+        </w:numPr>
+        <w:rPr>
+          <w:lang w:val="en-DE"/>
+        </w:rPr>
+      </w:pPr>
+      <w:r>
+        <w:rPr>
+          <w:lang w:val="en-DE"/>
+        </w:rPr>
+        <w:t>Emission factors for waste generation and recycling</w:t>
+      </w:r>
+    </w:p>
+    <w:p>
+      <w:pPr>
+        <w:numPr>
+          <w:ilvl w:val="0"/>
+          <w:numId w:val="3"/>
+        </w:numPr>
+        <w:rPr>
+          <w:lang w:val="en-DE"/>
+        </w:rPr>
+      </w:pPr>
+      <w:r>
+        <w:rPr>
+          <w:lang w:val="en-DE"/>
+        </w:rPr>
+        <w:t>Emission factors for manufacturing processes, if available (printing, die cutting, gluing)</w:t>
+      </w:r>
+    </w:p>
+    <w:p>
+      <w:pPr>
+        <w:rPr>
+          <w:lang w:val="en-DE"/>
+        </w:rPr>
+      </w:pPr>
+      <w:r>
+        <w:rPr>
+          <w:lang w:val="en-DE"/>
+        </w:rPr>
+        <w:t xml:space="preserve">You can find most of these emission factors in databases like the </w:t>
+      </w:r>
+      <w:hyperlink r:id="rId5" w:tgtFrame="_new" w:history="1">
+        <w:r>
+          <w:rPr>
+            <w:rStyle w:val="Hyperlink"/>
+            <w:lang w:val="en-DE"/>
+          </w:rPr>
+          <w:t>Emission Factors Database (EFDB)</w:t>
+        </w:r>
+      </w:hyperlink>
+      <w:r>
+        <w:rPr>
+          <w:lang w:val="en-DE"/>
+        </w:rPr>
+        <w:t xml:space="preserve"> from the Intergovernmental Panel on Climate Change (IPCC) or </w:t>
+      </w:r>
+      <w:hyperlink r:id="rId6" w:tgtFrame="_new" w:history="1">
+        <w:r>
+          <w:rPr>
+            <w:rStyle w:val="Hyperlink"/>
+            <w:lang w:val="en-DE"/>
+          </w:rPr>
+          <w:t>US EPA's Emission Factors Hub</w:t>
+        </w:r>
+      </w:hyperlink>
+      <w:r>
+        <w:rPr>
+          <w:lang w:val="en-DE"/>
+        </w:rPr>
+        <w:t>. Note, the data may need to be adjusted based on the specific context of the production process or local electricity grid mix.</w:t>
+      </w:r>
+    </w:p>
+    <w:p>
+      <w:pPr>
+        <w:rPr>
+          <w:lang w:val="en-DE"/>
+        </w:rPr>
+      </w:pPr>
     </w:p>
     <w:sectPr>
       <w:pgSz w:w="11906" w:h="16838"/>
@@ -178,6 +411,398 @@
     </w:sectPr>
   </w:body>
 </w:document>
+</file>
+
+<file path=word/numbering.xml><?xml version="1.0" encoding="utf-8"?>
+<w:numbering xmlns:wpc="http://schemas.microsoft.com/office/word/2010/wordprocessingCanvas" xmlns:cx="http://schemas.microsoft.com/office/drawing/2014/chartex" xmlns:cx1="http://schemas.microsoft.com/office/drawing/2015/9/8/chartex" xmlns:cx2="http://schemas.microsoft.com/office/drawing/2015/10/21/chartex" xmlns:cx3="http://schemas.microsoft.com/office/drawing/2016/5/9/chartex" xmlns:cx4="http://schemas.microsoft.com/office/drawing/2016/5/10/chartex" xmlns:cx5="http://schemas.microsoft.com/office/drawing/2016/5/11/chartex" xmlns:cx6="http://schemas.microsoft.com/office/drawing/2016/5/12/chartex" xmlns:cx7="http://schemas.microsoft.com/office/drawing/2016/5/13/chartex" xmlns:cx8="http://schemas.microsoft.com/office/drawing/2016/5/14/chartex" xmlns:mc="http://schemas.openxmlformats.org/markup-compatibility/2006" xmlns:aink="http://schemas.microsoft.com/office/drawing/2016/ink" xmlns:am3d="http://schemas.microsoft.com/office/drawing/2017/model3d" xmlns:o="urn:schemas-microsoft-com:office:office" xmlns:oel="http://schemas.microsoft.com/office/2019/extlst" xmlns:r="http://schemas.openxmlformats.org/officeDocument/2006/relationships" xmlns:m="http://schemas.openxmlformats.org/officeDocument/2006/math" xmlns:v="urn:schemas-microsoft-com:vml" xmlns:wp14="http://schemas.microsoft.com/office/word/2010/wordprocessingDrawing" xmlns:wp="http://schemas.openxmlformats.org/drawingml/2006/wordprocessingDrawing" xmlns:w10="urn:schemas-microsoft-com:office:word" xmlns:w="http://schemas.openxmlformats.org/wordprocessingml/2006/main" xmlns:w14="http://schemas.microsoft.com/office/word/2010/wordml" xmlns:w15="http://schemas.microsoft.com/office/word/2012/wordml" xmlns:w16cex="http://schemas.microsoft.com/office/word/2018/wordml/cex" xmlns:w16cid="http://schemas.microsoft.com/office/word/2016/wordml/cid" xmlns:w16="http://schemas.microsoft.com/office/word/2018/wordml" xmlns:w16sdtdh="http://schemas.microsoft.com/office/word/2020/wordml/sdtdatahash" xmlns:w16se="http://schemas.microsoft.com/office/word/2015/wordml/symex" xmlns:wpg="http://schemas.microsoft.com/office/word/2010/wordprocessingGroup" xmlns:wpi="http://schemas.microsoft.com/office/word/2010/wordprocessingInk" xmlns:wne="http://schemas.microsoft.com/office/word/2006/wordml" xmlns:wps="http://schemas.microsoft.com/office/word/2010/wordprocessingShape" mc:Ignorable="w14 w15 w16se w16cid w16 w16cex w16sdtdh wp14">
+  <w:abstractNum w:abstractNumId="0" w15:restartNumberingAfterBreak="0">
+    <w:nsid w:val="45E65903"/>
+    <w:multiLevelType w:val="multilevel"/>
+    <w:tmpl w:val="3EEEA710"/>
+    <w:lvl w:ilvl="0">
+      <w:start w:val="1"/>
+      <w:numFmt w:val="decimal"/>
+      <w:lvlText w:val="%1."/>
+      <w:lvlJc w:val="left"/>
+      <w:pPr>
+        <w:tabs>
+          <w:tab w:val="num" w:pos="720"/>
+        </w:tabs>
+        <w:ind w:left="720" w:hanging="360"/>
+      </w:pPr>
+    </w:lvl>
+    <w:lvl w:ilvl="1">
+      <w:start w:val="1"/>
+      <w:numFmt w:val="bullet"/>
+      <w:lvlText w:val=""/>
+      <w:lvlJc w:val="left"/>
+      <w:pPr>
+        <w:tabs>
+          <w:tab w:val="num" w:pos="1440"/>
+        </w:tabs>
+        <w:ind w:left="1440" w:hanging="360"/>
+      </w:pPr>
+      <w:rPr>
+        <w:rFonts w:ascii="Symbol" w:hAnsi="Symbol" w:hint="default"/>
+        <w:sz w:val="20"/>
+      </w:rPr>
+    </w:lvl>
+    <w:lvl w:ilvl="2" w:tentative="1">
+      <w:start w:val="1"/>
+      <w:numFmt w:val="decimal"/>
+      <w:lvlText w:val="%3."/>
+      <w:lvlJc w:val="left"/>
+      <w:pPr>
+        <w:tabs>
+          <w:tab w:val="num" w:pos="2160"/>
+        </w:tabs>
+        <w:ind w:left="2160" w:hanging="360"/>
+      </w:pPr>
+    </w:lvl>
+    <w:lvl w:ilvl="3" w:tentative="1">
+      <w:start w:val="1"/>
+      <w:numFmt w:val="decimal"/>
+      <w:lvlText w:val="%4."/>
+      <w:lvlJc w:val="left"/>
+      <w:pPr>
+        <w:tabs>
+          <w:tab w:val="num" w:pos="2880"/>
+        </w:tabs>
+        <w:ind w:left="2880" w:hanging="360"/>
+      </w:pPr>
+    </w:lvl>
+    <w:lvl w:ilvl="4" w:tentative="1">
+      <w:start w:val="1"/>
+      <w:numFmt w:val="decimal"/>
+      <w:lvlText w:val="%5."/>
+      <w:lvlJc w:val="left"/>
+      <w:pPr>
+        <w:tabs>
+          <w:tab w:val="num" w:pos="3600"/>
+        </w:tabs>
+        <w:ind w:left="3600" w:hanging="360"/>
+      </w:pPr>
+    </w:lvl>
+    <w:lvl w:ilvl="5" w:tentative="1">
+      <w:start w:val="1"/>
+      <w:numFmt w:val="decimal"/>
+      <w:lvlText w:val="%6."/>
+      <w:lvlJc w:val="left"/>
+      <w:pPr>
+        <w:tabs>
+          <w:tab w:val="num" w:pos="4320"/>
+        </w:tabs>
+        <w:ind w:left="4320" w:hanging="360"/>
+      </w:pPr>
+    </w:lvl>
+    <w:lvl w:ilvl="6" w:tentative="1">
+      <w:start w:val="1"/>
+      <w:numFmt w:val="decimal"/>
+      <w:lvlText w:val="%7."/>
+      <w:lvlJc w:val="left"/>
+      <w:pPr>
+        <w:tabs>
+          <w:tab w:val="num" w:pos="5040"/>
+        </w:tabs>
+        <w:ind w:left="5040" w:hanging="360"/>
+      </w:pPr>
+    </w:lvl>
+    <w:lvl w:ilvl="7" w:tentative="1">
+      <w:start w:val="1"/>
+      <w:numFmt w:val="decimal"/>
+      <w:lvlText w:val="%8."/>
+      <w:lvlJc w:val="left"/>
+      <w:pPr>
+        <w:tabs>
+          <w:tab w:val="num" w:pos="5760"/>
+        </w:tabs>
+        <w:ind w:left="5760" w:hanging="360"/>
+      </w:pPr>
+    </w:lvl>
+    <w:lvl w:ilvl="8" w:tentative="1">
+      <w:start w:val="1"/>
+      <w:numFmt w:val="decimal"/>
+      <w:lvlText w:val="%9."/>
+      <w:lvlJc w:val="left"/>
+      <w:pPr>
+        <w:tabs>
+          <w:tab w:val="num" w:pos="6480"/>
+        </w:tabs>
+        <w:ind w:left="6480" w:hanging="360"/>
+      </w:pPr>
+    </w:lvl>
+  </w:abstractNum>
+  <w:abstractNum w:abstractNumId="1" w15:restartNumberingAfterBreak="0">
+    <w:nsid w:val="71103E96"/>
+    <w:multiLevelType w:val="hybridMultilevel"/>
+    <w:tmpl w:val="A83234D6"/>
+    <w:lvl w:ilvl="0" w:tplc="5000789E">
+      <w:numFmt w:val="bullet"/>
+      <w:lvlText w:val=""/>
+      <w:lvlJc w:val="left"/>
+      <w:pPr>
+        <w:ind w:left="720" w:hanging="360"/>
+      </w:pPr>
+      <w:rPr>
+        <w:rFonts w:ascii="Symbol" w:eastAsiaTheme="minorHAnsi" w:hAnsi="Symbol" w:cstheme="minorBidi" w:hint="default"/>
+      </w:rPr>
+    </w:lvl>
+    <w:lvl w:ilvl="1" w:tplc="20000003" w:tentative="1">
+      <w:start w:val="1"/>
+      <w:numFmt w:val="bullet"/>
+      <w:lvlText w:val="o"/>
+      <w:lvlJc w:val="left"/>
+      <w:pPr>
+        <w:ind w:left="1440" w:hanging="360"/>
+      </w:pPr>
+      <w:rPr>
+        <w:rFonts w:ascii="Courier New" w:hAnsi="Courier New" w:cs="Courier New" w:hint="default"/>
+      </w:rPr>
+    </w:lvl>
+    <w:lvl w:ilvl="2" w:tplc="20000005" w:tentative="1">
+      <w:start w:val="1"/>
+      <w:numFmt w:val="bullet"/>
+      <w:lvlText w:val=""/>
+      <w:lvlJc w:val="left"/>
+      <w:pPr>
+        <w:ind w:left="2160" w:hanging="360"/>
+      </w:pPr>
+      <w:rPr>
+        <w:rFonts w:ascii="Wingdings" w:hAnsi="Wingdings" w:hint="default"/>
+      </w:rPr>
+    </w:lvl>
+    <w:lvl w:ilvl="3" w:tplc="20000001" w:tentative="1">
+      <w:start w:val="1"/>
+      <w:numFmt w:val="bullet"/>
+      <w:lvlText w:val=""/>
+      <w:lvlJc w:val="left"/>
+      <w:pPr>
+        <w:ind w:left="2880" w:hanging="360"/>
+      </w:pPr>
+      <w:rPr>
+        <w:rFonts w:ascii="Symbol" w:hAnsi="Symbol" w:hint="default"/>
+      </w:rPr>
+    </w:lvl>
+    <w:lvl w:ilvl="4" w:tplc="20000003" w:tentative="1">
+      <w:start w:val="1"/>
+      <w:numFmt w:val="bullet"/>
+      <w:lvlText w:val="o"/>
+      <w:lvlJc w:val="left"/>
+      <w:pPr>
+        <w:ind w:left="3600" w:hanging="360"/>
+      </w:pPr>
+      <w:rPr>
+        <w:rFonts w:ascii="Courier New" w:hAnsi="Courier New" w:cs="Courier New" w:hint="default"/>
+      </w:rPr>
+    </w:lvl>
+    <w:lvl w:ilvl="5" w:tplc="20000005" w:tentative="1">
+      <w:start w:val="1"/>
+      <w:numFmt w:val="bullet"/>
+      <w:lvlText w:val=""/>
+      <w:lvlJc w:val="left"/>
+      <w:pPr>
+        <w:ind w:left="4320" w:hanging="360"/>
+      </w:pPr>
+      <w:rPr>
+        <w:rFonts w:ascii="Wingdings" w:hAnsi="Wingdings" w:hint="default"/>
+      </w:rPr>
+    </w:lvl>
+    <w:lvl w:ilvl="6" w:tplc="20000001" w:tentative="1">
+      <w:start w:val="1"/>
+      <w:numFmt w:val="bullet"/>
+      <w:lvlText w:val=""/>
+      <w:lvlJc w:val="left"/>
+      <w:pPr>
+        <w:ind w:left="5040" w:hanging="360"/>
+      </w:pPr>
+      <w:rPr>
+        <w:rFonts w:ascii="Symbol" w:hAnsi="Symbol" w:hint="default"/>
+      </w:rPr>
+    </w:lvl>
+    <w:lvl w:ilvl="7" w:tplc="20000003" w:tentative="1">
+      <w:start w:val="1"/>
+      <w:numFmt w:val="bullet"/>
+      <w:lvlText w:val="o"/>
+      <w:lvlJc w:val="left"/>
+      <w:pPr>
+        <w:ind w:left="5760" w:hanging="360"/>
+      </w:pPr>
+      <w:rPr>
+        <w:rFonts w:ascii="Courier New" w:hAnsi="Courier New" w:cs="Courier New" w:hint="default"/>
+      </w:rPr>
+    </w:lvl>
+    <w:lvl w:ilvl="8" w:tplc="20000005" w:tentative="1">
+      <w:start w:val="1"/>
+      <w:numFmt w:val="bullet"/>
+      <w:lvlText w:val=""/>
+      <w:lvlJc w:val="left"/>
+      <w:pPr>
+        <w:ind w:left="6480" w:hanging="360"/>
+      </w:pPr>
+      <w:rPr>
+        <w:rFonts w:ascii="Wingdings" w:hAnsi="Wingdings" w:hint="default"/>
+      </w:rPr>
+    </w:lvl>
+  </w:abstractNum>
+  <w:abstractNum w:abstractNumId="2" w15:restartNumberingAfterBreak="0">
+    <w:nsid w:val="7DDF2F9E"/>
+    <w:multiLevelType w:val="multilevel"/>
+    <w:tmpl w:val="DC78680E"/>
+    <w:lvl w:ilvl="0">
+      <w:start w:val="1"/>
+      <w:numFmt w:val="bullet"/>
+      <w:lvlText w:val=""/>
+      <w:lvlJc w:val="left"/>
+      <w:pPr>
+        <w:tabs>
+          <w:tab w:val="num" w:pos="720"/>
+        </w:tabs>
+        <w:ind w:left="720" w:hanging="360"/>
+      </w:pPr>
+      <w:rPr>
+        <w:rFonts w:ascii="Symbol" w:hAnsi="Symbol" w:hint="default"/>
+        <w:sz w:val="20"/>
+      </w:rPr>
+    </w:lvl>
+    <w:lvl w:ilvl="1" w:tentative="1">
+      <w:start w:val="1"/>
+      <w:numFmt w:val="bullet"/>
+      <w:lvlText w:val=""/>
+      <w:lvlJc w:val="left"/>
+      <w:pPr>
+        <w:tabs>
+          <w:tab w:val="num" w:pos="1440"/>
+        </w:tabs>
+        <w:ind w:left="1440" w:hanging="360"/>
+      </w:pPr>
+      <w:rPr>
+        <w:rFonts w:ascii="Symbol" w:hAnsi="Symbol" w:hint="default"/>
+        <w:sz w:val="20"/>
+      </w:rPr>
+    </w:lvl>
+    <w:lvl w:ilvl="2" w:tentative="1">
+      <w:start w:val="1"/>
+      <w:numFmt w:val="bullet"/>
+      <w:lvlText w:val=""/>
+      <w:lvlJc w:val="left"/>
+      <w:pPr>
+        <w:tabs>
+          <w:tab w:val="num" w:pos="2160"/>
+        </w:tabs>
+        <w:ind w:left="2160" w:hanging="360"/>
+      </w:pPr>
+      <w:rPr>
+        <w:rFonts w:ascii="Symbol" w:hAnsi="Symbol" w:hint="default"/>
+        <w:sz w:val="20"/>
+      </w:rPr>
+    </w:lvl>
+    <w:lvl w:ilvl="3" w:tentative="1">
+      <w:start w:val="1"/>
+      <w:numFmt w:val="bullet"/>
+      <w:lvlText w:val=""/>
+      <w:lvlJc w:val="left"/>
+      <w:pPr>
+        <w:tabs>
+          <w:tab w:val="num" w:pos="2880"/>
+        </w:tabs>
+        <w:ind w:left="2880" w:hanging="360"/>
+      </w:pPr>
+      <w:rPr>
+        <w:rFonts w:ascii="Symbol" w:hAnsi="Symbol" w:hint="default"/>
+        <w:sz w:val="20"/>
+      </w:rPr>
+    </w:lvl>
+    <w:lvl w:ilvl="4" w:tentative="1">
+      <w:start w:val="1"/>
+      <w:numFmt w:val="bullet"/>
+      <w:lvlText w:val=""/>
+      <w:lvlJc w:val="left"/>
+      <w:pPr>
+        <w:tabs>
+          <w:tab w:val="num" w:pos="3600"/>
+        </w:tabs>
+        <w:ind w:left="3600" w:hanging="360"/>
+      </w:pPr>
+      <w:rPr>
+        <w:rFonts w:ascii="Symbol" w:hAnsi="Symbol" w:hint="default"/>
+        <w:sz w:val="20"/>
+      </w:rPr>
+    </w:lvl>
+    <w:lvl w:ilvl="5" w:tentative="1">
+      <w:start w:val="1"/>
+      <w:numFmt w:val="bullet"/>
+      <w:lvlText w:val=""/>
+      <w:lvlJc w:val="left"/>
+      <w:pPr>
+        <w:tabs>
+          <w:tab w:val="num" w:pos="4320"/>
+        </w:tabs>
+        <w:ind w:left="4320" w:hanging="360"/>
+      </w:pPr>
+      <w:rPr>
+        <w:rFonts w:ascii="Symbol" w:hAnsi="Symbol" w:hint="default"/>
+        <w:sz w:val="20"/>
+      </w:rPr>
+    </w:lvl>
+    <w:lvl w:ilvl="6" w:tentative="1">
+      <w:start w:val="1"/>
+      <w:numFmt w:val="bullet"/>
+      <w:lvlText w:val=""/>
+      <w:lvlJc w:val="left"/>
+      <w:pPr>
+        <w:tabs>
+          <w:tab w:val="num" w:pos="5040"/>
+        </w:tabs>
+        <w:ind w:left="5040" w:hanging="360"/>
+      </w:pPr>
+      <w:rPr>
+        <w:rFonts w:ascii="Symbol" w:hAnsi="Symbol" w:hint="default"/>
+        <w:sz w:val="20"/>
+      </w:rPr>
+    </w:lvl>
+    <w:lvl w:ilvl="7" w:tentative="1">
+      <w:start w:val="1"/>
+      <w:numFmt w:val="bullet"/>
+      <w:lvlText w:val=""/>
+      <w:lvlJc w:val="left"/>
+      <w:pPr>
+        <w:tabs>
+          <w:tab w:val="num" w:pos="5760"/>
+        </w:tabs>
+        <w:ind w:left="5760" w:hanging="360"/>
+      </w:pPr>
+      <w:rPr>
+        <w:rFonts w:ascii="Symbol" w:hAnsi="Symbol" w:hint="default"/>
+        <w:sz w:val="20"/>
+      </w:rPr>
+    </w:lvl>
+    <w:lvl w:ilvl="8" w:tentative="1">
+      <w:start w:val="1"/>
+      <w:numFmt w:val="bullet"/>
+      <w:lvlText w:val=""/>
+      <w:lvlJc w:val="left"/>
+      <w:pPr>
+        <w:tabs>
+          <w:tab w:val="num" w:pos="6480"/>
+        </w:tabs>
+        <w:ind w:left="6480" w:hanging="360"/>
+      </w:pPr>
+      <w:rPr>
+        <w:rFonts w:ascii="Symbol" w:hAnsi="Symbol" w:hint="default"/>
+        <w:sz w:val="20"/>
+      </w:rPr>
+    </w:lvl>
+  </w:abstractNum>
+  <w:num w:numId="1" w16cid:durableId="1434738962">
+    <w:abstractNumId w:val="1"/>
+  </w:num>
+  <w:num w:numId="2" w16cid:durableId="2090805471">
+    <w:abstractNumId w:val="0"/>
+  </w:num>
+  <w:num w:numId="3" w16cid:durableId="513157119">
+    <w:abstractNumId w:val="2"/>
+  </w:num>
+</w:numbering>
 </file>
 
 <file path=word/styles.xml><?xml version="1.0" encoding="utf-8"?>
@@ -584,7 +1209,6 @@
   <w:style w:type="character" w:default="1" w:styleId="DefaultParagraphFont">
     <w:name w:val="Default Paragraph Font"/>
     <w:uiPriority w:val="1"/>
-    <w:semiHidden/>
     <w:unhideWhenUsed/>
   </w:style>
   <w:style w:type="table" w:default="1" w:styleId="TableNormal">
@@ -607,6 +1231,40 @@
     <w:uiPriority w:val="99"/>
     <w:semiHidden/>
     <w:unhideWhenUsed/>
+  </w:style>
+  <w:style w:type="paragraph" w:styleId="ListParagraph">
+    <w:name w:val="List Paragraph"/>
+    <w:basedOn w:val="Normal"/>
+    <w:uiPriority w:val="34"/>
+    <w:qFormat/>
+    <w:rsid w:val="004955DC"/>
+    <w:pPr>
+      <w:ind w:left="720"/>
+      <w:contextualSpacing/>
+    </w:pPr>
+  </w:style>
+  <w:style w:type="character" w:styleId="Hyperlink">
+    <w:name w:val="Hyperlink"/>
+    <w:basedOn w:val="DefaultParagraphFont"/>
+    <w:uiPriority w:val="99"/>
+    <w:unhideWhenUsed/>
+    <w:rsid w:val="00BA595D"/>
+    <w:rPr>
+      <w:color w:val="0563C1" w:themeColor="hyperlink"/>
+      <w:u w:val="single"/>
+    </w:rPr>
+  </w:style>
+  <w:style w:type="character" w:styleId="UnresolvedMention">
+    <w:name w:val="Unresolved Mention"/>
+    <w:basedOn w:val="DefaultParagraphFont"/>
+    <w:uiPriority w:val="99"/>
+    <w:semiHidden/>
+    <w:unhideWhenUsed/>
+    <w:rsid w:val="00BA595D"/>
+    <w:rPr>
+      <w:color w:val="605E5C"/>
+      <w:shd w:val="clear" w:color="auto" w:fill="E1DFDD"/>
+    </w:rPr>
   </w:style>
 </w:styles>
 </file>
